--- a/ВОЛС/Отчетики/Лабораторная работа 1.docx
+++ b/ВОЛС/Отчетики/Лабораторная работа 1.docx
@@ -74,22 +74,13 @@
     </w:p>
     <w:p>
       <w:r>
-        <w:t>О</w:t>
-      </w:r>
-      <w:r>
-        <w:t>птический кабель (ОК, ВОК) – это кабельное изделие, содержащее одно или несколько оптических волокон, объединенных в единую конструкцию, обеспечивающее их работоспособность в заданных условиях эксплуатации.</w:t>
-      </w:r>
-      <w:r>
-        <w:t xml:space="preserve"> В</w:t>
+        <w:t>Оптический кабель (ОК, ВОК) – это кабельное изделие, содержащее одно или несколько оптических волокон, объединенных в единую конструкцию, обеспечивающее их работоспособность в заданных условиях эксплуатации. В</w:t>
       </w:r>
       <w:r>
         <w:t>олоконно-оптические кабели применяются для создания ВОЛС – волоконно-оптических линий связи, способных обеспечить самую высокую скорость передачи информации (в зависимости от типа используемого активного оборудования скорость передачи может составлять десятки гигабайт и даже терабайт в секунду).</w:t>
       </w:r>
       <w:r>
-        <w:t xml:space="preserve"> </w:t>
-      </w:r>
-      <w:r>
-        <w:t>Основным материалом для изготовления сердцевины оптического волокна и его оболочки являются различные сорта кварцевого стекла.</w:t>
+        <w:t xml:space="preserve"> Основным материалом для изготовления сердцевины оптического волокна и его оболочки являются различные сорта кварцевого стекла.</w:t>
       </w:r>
     </w:p>
     <w:p>
@@ -127,13 +118,7 @@
       </w:r>
       <w:proofErr w:type="spellEnd"/>
       <w:r>
-        <w:t>)</w:t>
-      </w:r>
-      <w:r>
-        <w:t xml:space="preserve">: </w:t>
-      </w:r>
-      <w:r>
-        <w:t>используются внутри телефонных станций, зданий и помещений клиентов/абонентов.</w:t>
+        <w:t>): используются внутри телефонных станций, зданий и помещений клиентов/абонентов.</w:t>
       </w:r>
     </w:p>
     <w:p>
@@ -161,10 +146,7 @@
       </w:r>
       <w:proofErr w:type="spellEnd"/>
       <w:r>
-        <w:t>)</w:t>
-      </w:r>
-      <w:r>
-        <w:t>;</w:t>
+        <w:t>);</w:t>
       </w:r>
     </w:p>
     <w:p>
@@ -192,10 +174,7 @@
       </w:r>
       <w:proofErr w:type="spellEnd"/>
       <w:r>
-        <w:t>)</w:t>
-      </w:r>
-      <w:r>
-        <w:t>;</w:t>
+        <w:t>);</w:t>
       </w:r>
     </w:p>
     <w:p>
@@ -251,10 +230,7 @@
       </w:r>
       <w:proofErr w:type="spellEnd"/>
       <w:r>
-        <w:t>)</w:t>
-      </w:r>
-      <w:r>
-        <w:t>:</w:t>
+        <w:t>):</w:t>
       </w:r>
     </w:p>
     <w:p>
@@ -303,10 +279,7 @@
       </w:pPr>
       <w:r>
         <w:lastRenderedPageBreak/>
-        <w:t>специальные</w:t>
-      </w:r>
-      <w:r>
-        <w:t>:</w:t>
+        <w:t>специальные:</w:t>
       </w:r>
     </w:p>
     <w:p>
@@ -373,6 +346,9 @@
         <w:pStyle w:val="a8"/>
       </w:pPr>
       <w:r>
+        <w:rPr>
+          <w:noProof/>
+        </w:rPr>
         <w:drawing>
           <wp:inline distT="0" distB="0" distL="0" distR="0" wp14:anchorId="1F61B2D3" wp14:editId="76B5C72F">
             <wp:extent cx="4940300" cy="2274671"/>
@@ -472,13 +448,7 @@
       </w:r>
       <w:r>
         <w:lastRenderedPageBreak/>
-        <w:t>выходных импульсов в свою очередь накладывает ряд ограничений на длину ВОЛС.</w:t>
-      </w:r>
-      <w:r>
-        <w:t xml:space="preserve"> </w:t>
-      </w:r>
-      <w:r>
-        <w:t xml:space="preserve">Для компенсации ряда недостатков, свойственных </w:t>
+        <w:t xml:space="preserve">выходных импульсов в свою очередь накладывает ряд ограничений на длину ВОЛС. Для компенсации ряда недостатков, свойственных </w:t>
       </w:r>
       <w:proofErr w:type="spellStart"/>
       <w:r>
@@ -894,6 +864,9 @@
         <w:pStyle w:val="a8"/>
       </w:pPr>
       <w:r>
+        <w:rPr>
+          <w:noProof/>
+        </w:rPr>
         <w:drawing>
           <wp:inline distT="0" distB="0" distL="0" distR="0" wp14:anchorId="0672A3BF" wp14:editId="2EFD3AEA">
             <wp:extent cx="3771900" cy="2021583"/>
@@ -1142,10 +1115,7 @@
         <w:t xml:space="preserve">ОВ изготавливают из кварцевого стекла. </w:t>
       </w:r>
       <w:r>
-        <w:t>В некоторых случаях используют полимерные составы, например, полиметилметакрилат.</w:t>
-      </w:r>
-      <w:r>
-        <w:t xml:space="preserve"> </w:t>
+        <w:t xml:space="preserve">В некоторых случаях используют полимерные составы, например, полиметилметакрилат. </w:t>
       </w:r>
     </w:p>
     <w:p>
@@ -6826,6 +6796,362 @@
         <w:t xml:space="preserve">В ходе лабораторной работы были изучены основы функционирования и проектирования ОВК и ВОЛС. Были изучены различные типы ОВК и особенности их применения на практике. </w:t>
       </w:r>
     </w:p>
+    <w:p>
+      <w:r>
+        <w:t xml:space="preserve">Ответы на контрольные вопросы. </w:t>
+      </w:r>
+    </w:p>
+    <w:p>
+      <w:pPr>
+        <w:pStyle w:val="aa"/>
+        <w:numPr>
+          <w:ilvl w:val="0"/>
+          <w:numId w:val="6"/>
+        </w:numPr>
+      </w:pPr>
+      <w:r>
+        <w:lastRenderedPageBreak/>
+        <w:t>Волоконно-оптические кабели, их классификация, назначение и устройство</w:t>
+      </w:r>
+      <w:r>
+        <w:t>.</w:t>
+      </w:r>
+    </w:p>
+    <w:p>
+      <w:r>
+        <w:rPr>
+          <w:u w:val="single"/>
+        </w:rPr>
+        <w:t>Ответ</w:t>
+      </w:r>
+      <w:r>
+        <w:t xml:space="preserve">: Волоконно-оптический кабель - </w:t>
+      </w:r>
+      <w:r>
+        <w:t>это кабельное изделие, содержащее одно или несколько оптических волокон, объединенных в единую конструкцию</w:t>
+      </w:r>
+      <w:r>
+        <w:t xml:space="preserve">. ВОК классифицируются на кабели внутренней прокладки, внешней прокладки и специальные кабель. </w:t>
+      </w:r>
+    </w:p>
+    <w:p>
+      <w:pPr>
+        <w:pStyle w:val="aa"/>
+        <w:numPr>
+          <w:ilvl w:val="0"/>
+          <w:numId w:val="6"/>
+        </w:numPr>
+      </w:pPr>
+      <w:r>
+        <w:t xml:space="preserve">Волоконно-оптические кабели с </w:t>
+      </w:r>
+      <w:proofErr w:type="spellStart"/>
+      <w:r>
+        <w:t>многомодовыми</w:t>
+      </w:r>
+      <w:proofErr w:type="spellEnd"/>
+      <w:r>
+        <w:t xml:space="preserve"> оптическими волокнами, параметры и сферы их применения</w:t>
+      </w:r>
+      <w:r>
+        <w:t>.</w:t>
+      </w:r>
+    </w:p>
+    <w:p>
+      <w:r>
+        <w:rPr>
+          <w:u w:val="single"/>
+        </w:rPr>
+        <w:t>Ответ</w:t>
+      </w:r>
+      <w:r>
+        <w:t xml:space="preserve">: </w:t>
+      </w:r>
+      <w:r>
+        <w:t xml:space="preserve">По </w:t>
+      </w:r>
+      <w:proofErr w:type="spellStart"/>
+      <w:r>
+        <w:t>многомодовому</w:t>
+      </w:r>
+      <w:proofErr w:type="spellEnd"/>
+      <w:r>
+        <w:t xml:space="preserve"> ОВ может распространяться несколько мод э/м волны одновременно. </w:t>
+      </w:r>
+      <w:proofErr w:type="spellStart"/>
+      <w:r>
+        <w:t>Многомодовые</w:t>
+      </w:r>
+      <w:proofErr w:type="spellEnd"/>
+      <w:r>
+        <w:t xml:space="preserve"> волокна обладают значительной полосой пропускания (до 400 МГц/км) и большой входной числовой апертурой (0.2-0.29), позволяющей использовать ненаправленные источники излучения (светодиоды).</w:t>
+      </w:r>
+      <w:r>
+        <w:t xml:space="preserve"> Используются для прокладки внутри зданий или в случае уменьшения стоимости прокладки и устойчивости к изгибам.</w:t>
+      </w:r>
+    </w:p>
+    <w:p>
+      <w:pPr>
+        <w:pStyle w:val="aa"/>
+        <w:numPr>
+          <w:ilvl w:val="0"/>
+          <w:numId w:val="6"/>
+        </w:numPr>
+      </w:pPr>
+      <w:r>
+        <w:t xml:space="preserve">Волоконно-оптические кабели с </w:t>
+      </w:r>
+      <w:proofErr w:type="spellStart"/>
+      <w:r>
+        <w:t>одномодовыми</w:t>
+      </w:r>
+      <w:proofErr w:type="spellEnd"/>
+      <w:r>
+        <w:t xml:space="preserve"> оптическими волокнами, параметры и сферы их применения</w:t>
+      </w:r>
+    </w:p>
+    <w:p>
+      <w:r>
+        <w:rPr>
+          <w:u w:val="single"/>
+        </w:rPr>
+        <w:t>Ответ</w:t>
+      </w:r>
+      <w:r>
+        <w:t xml:space="preserve">: </w:t>
+      </w:r>
+      <w:proofErr w:type="spellStart"/>
+      <w:r>
+        <w:t>Одномодовым</w:t>
+      </w:r>
+      <w:proofErr w:type="spellEnd"/>
+      <w:r>
+        <w:t xml:space="preserve"> называется оптическое волокно, по которому может распространяться только одна мода электромагнитного излучения.</w:t>
+      </w:r>
+      <w:r>
+        <w:t xml:space="preserve"> </w:t>
+      </w:r>
+      <w:r>
+        <w:t>Число передаваемых мод в ОВ зависит от диаметра ОВ.</w:t>
+      </w:r>
+      <w:r>
+        <w:t xml:space="preserve"> Применяются, когда требуются большие скорости передачи и для прокладки на большие расстояния.  </w:t>
+      </w:r>
+    </w:p>
+    <w:p>
+      <w:pPr>
+        <w:pStyle w:val="aa"/>
+        <w:numPr>
+          <w:ilvl w:val="0"/>
+          <w:numId w:val="6"/>
+        </w:numPr>
+      </w:pPr>
+      <w:r>
+        <w:t>Числовая апертура оптического волокна и ее влияние на скорость передачи данных</w:t>
+      </w:r>
+      <w:r>
+        <w:t>.</w:t>
+      </w:r>
+    </w:p>
+    <w:p>
+      <w:pPr>
+        <w:rPr>
+          <w:rFonts w:eastAsiaTheme="minorEastAsia"/>
+          <w:iCs/>
+        </w:rPr>
+      </w:pPr>
+      <w:r>
+        <w:rPr>
+          <w:u w:val="single"/>
+        </w:rPr>
+        <w:t>Ответ</w:t>
+      </w:r>
+      <w:r>
+        <w:t xml:space="preserve">: </w:t>
+      </w:r>
+      <w:r>
+        <w:rPr>
+          <w:color w:val="19191A"/>
+          <w:szCs w:val="28"/>
+        </w:rPr>
+        <w:t xml:space="preserve">Числовая апертура оптического волокна - </w:t>
+      </w:r>
+      <w:r>
+        <w:rPr>
+          <w:color w:val="19191A"/>
+          <w:szCs w:val="28"/>
+        </w:rPr>
+        <w:t>синус максимального угла между осью и лучом, для которого выполняются условия полного внутреннего отражения при распространении оптического излучения по волокну.</w:t>
+      </w:r>
+      <w:r>
+        <w:rPr>
+          <w:rFonts w:eastAsiaTheme="minorEastAsia"/>
+          <w:iCs/>
+        </w:rPr>
+        <w:t xml:space="preserve"> </w:t>
+      </w:r>
+      <w:r>
+        <w:rPr>
+          <w:rFonts w:eastAsiaTheme="minorEastAsia"/>
+          <w:iCs/>
+        </w:rPr>
+        <w:t>Чем меньше значение числовой апертуры, тем больше скорость передачи данных в ОВ.</w:t>
+      </w:r>
+    </w:p>
+    <w:p>
+      <w:pPr>
+        <w:pStyle w:val="aa"/>
+        <w:numPr>
+          <w:ilvl w:val="0"/>
+          <w:numId w:val="6"/>
+        </w:numPr>
+      </w:pPr>
+      <w:r>
+        <w:t>Материалы для изготовления оптических волокон</w:t>
+      </w:r>
+      <w:r>
+        <w:t>.</w:t>
+      </w:r>
+    </w:p>
+    <w:p>
+      <w:r>
+        <w:rPr>
+          <w:u w:val="single"/>
+        </w:rPr>
+        <w:t>Ответ</w:t>
+      </w:r>
+      <w:r>
+        <w:t xml:space="preserve">: </w:t>
+      </w:r>
+      <w:r>
+        <w:rPr>
+          <w:iCs/>
+        </w:rPr>
+        <w:t xml:space="preserve">ОВ изготавливают из кварцевого стекла. </w:t>
+      </w:r>
+      <w:r>
+        <w:t xml:space="preserve">В некоторых случаях используют полимерные составы, например, полиметилметакрилат. </w:t>
+      </w:r>
+    </w:p>
+    <w:p>
+      <w:pPr>
+        <w:pStyle w:val="aa"/>
+        <w:numPr>
+          <w:ilvl w:val="0"/>
+          <w:numId w:val="6"/>
+        </w:numPr>
+      </w:pPr>
+      <w:r>
+        <w:lastRenderedPageBreak/>
+        <w:t xml:space="preserve">Материалы для изготовления силовых элементов </w:t>
+      </w:r>
+      <w:proofErr w:type="spellStart"/>
+      <w:r>
+        <w:t>волоконнооптических</w:t>
+      </w:r>
+      <w:proofErr w:type="spellEnd"/>
+      <w:r>
+        <w:t xml:space="preserve"> кабелей</w:t>
+      </w:r>
+      <w:r>
+        <w:t>.</w:t>
+      </w:r>
+    </w:p>
+    <w:p>
+      <w:r>
+        <w:rPr>
+          <w:u w:val="single"/>
+        </w:rPr>
+        <w:t>Ответ</w:t>
+      </w:r>
+      <w:r>
+        <w:t xml:space="preserve">: </w:t>
+      </w:r>
+      <w:r>
+        <w:t xml:space="preserve">Силовые элементы ВОК изготавливают из различных материалов в зависимости от области применения кабеля. СЭ изготавливают из металла, стеклопластика, </w:t>
+      </w:r>
+      <w:proofErr w:type="spellStart"/>
+      <w:r>
+        <w:t>арамидных</w:t>
+      </w:r>
+      <w:proofErr w:type="spellEnd"/>
+      <w:r>
+        <w:t xml:space="preserve"> нитей.</w:t>
+      </w:r>
+    </w:p>
+    <w:p>
+      <w:pPr>
+        <w:pStyle w:val="aa"/>
+        <w:numPr>
+          <w:ilvl w:val="0"/>
+          <w:numId w:val="6"/>
+        </w:numPr>
+      </w:pPr>
+      <w:r>
+        <w:t>Рабочий спектральный диапазон ВОЛС.</w:t>
+      </w:r>
+    </w:p>
+    <w:p>
+      <w:r>
+        <w:rPr>
+          <w:u w:val="single"/>
+        </w:rPr>
+        <w:t>Ответ</w:t>
+      </w:r>
+      <w:r>
+        <w:t xml:space="preserve">: </w:t>
+      </w:r>
+      <w:r>
+        <w:t>Рабочий спектральный диапазон ВОЛС определяется окнами прозрачности оптоволокна. Поэтому выделяются следующие типовые частоты, на которых и функционируют ВОЛС:</w:t>
+      </w:r>
+      <w:r>
+        <w:t xml:space="preserve"> 820-920 </w:t>
+      </w:r>
+      <w:proofErr w:type="spellStart"/>
+      <w:r>
+        <w:t>нм</w:t>
+      </w:r>
+      <w:proofErr w:type="spellEnd"/>
+      <w:r>
+        <w:t xml:space="preserve">, 1280-1380 </w:t>
+      </w:r>
+      <w:proofErr w:type="spellStart"/>
+      <w:r>
+        <w:t>нм</w:t>
+      </w:r>
+      <w:proofErr w:type="spellEnd"/>
+      <w:r>
+        <w:t xml:space="preserve">, 1528-1561 </w:t>
+      </w:r>
+      <w:proofErr w:type="spellStart"/>
+      <w:r>
+        <w:t>нм</w:t>
+      </w:r>
+      <w:proofErr w:type="spellEnd"/>
+      <w:r>
+        <w:t xml:space="preserve">, 1620 </w:t>
+      </w:r>
+      <w:proofErr w:type="spellStart"/>
+      <w:r>
+        <w:t>нм</w:t>
+      </w:r>
+      <w:proofErr w:type="spellEnd"/>
+      <w:r>
+        <w:t xml:space="preserve">. </w:t>
+      </w:r>
+    </w:p>
+    <w:p/>
+    <w:p/>
+    <w:p>
+      <w:pPr>
+        <w:ind w:left="708" w:firstLine="0"/>
+      </w:pPr>
+    </w:p>
+    <w:p>
+      <w:pPr>
+        <w:ind w:left="708" w:firstLine="0"/>
+      </w:pPr>
+    </w:p>
     <w:sectPr>
       <w:pgSz w:w="11906" w:h="16838"/>
       <w:pgMar w:top="1134" w:right="991" w:bottom="1134" w:left="1418" w:header="708" w:footer="708" w:gutter="0"/>
@@ -7264,6 +7590,95 @@
     </w:lvl>
   </w:abstractNum>
   <w:abstractNum w:abstractNumId="4" w15:restartNumberingAfterBreak="0">
+    <w:nsid w:val="4F717503"/>
+    <w:multiLevelType w:val="hybridMultilevel"/>
+    <w:tmpl w:val="1BC4A26C"/>
+    <w:lvl w:ilvl="0" w:tplc="33F82BE4">
+      <w:start w:val="1"/>
+      <w:numFmt w:val="decimal"/>
+      <w:lvlText w:val="%1."/>
+      <w:lvlJc w:val="left"/>
+      <w:pPr>
+        <w:ind w:left="1069" w:hanging="360"/>
+      </w:pPr>
+      <w:rPr>
+        <w:rFonts w:hint="default"/>
+      </w:rPr>
+    </w:lvl>
+    <w:lvl w:ilvl="1" w:tplc="04190019" w:tentative="1">
+      <w:start w:val="1"/>
+      <w:numFmt w:val="lowerLetter"/>
+      <w:lvlText w:val="%2."/>
+      <w:lvlJc w:val="left"/>
+      <w:pPr>
+        <w:ind w:left="1789" w:hanging="360"/>
+      </w:pPr>
+    </w:lvl>
+    <w:lvl w:ilvl="2" w:tplc="0419001B" w:tentative="1">
+      <w:start w:val="1"/>
+      <w:numFmt w:val="lowerRoman"/>
+      <w:lvlText w:val="%3."/>
+      <w:lvlJc w:val="right"/>
+      <w:pPr>
+        <w:ind w:left="2509" w:hanging="180"/>
+      </w:pPr>
+    </w:lvl>
+    <w:lvl w:ilvl="3" w:tplc="0419000F" w:tentative="1">
+      <w:start w:val="1"/>
+      <w:numFmt w:val="decimal"/>
+      <w:lvlText w:val="%4."/>
+      <w:lvlJc w:val="left"/>
+      <w:pPr>
+        <w:ind w:left="3229" w:hanging="360"/>
+      </w:pPr>
+    </w:lvl>
+    <w:lvl w:ilvl="4" w:tplc="04190019" w:tentative="1">
+      <w:start w:val="1"/>
+      <w:numFmt w:val="lowerLetter"/>
+      <w:lvlText w:val="%5."/>
+      <w:lvlJc w:val="left"/>
+      <w:pPr>
+        <w:ind w:left="3949" w:hanging="360"/>
+      </w:pPr>
+    </w:lvl>
+    <w:lvl w:ilvl="5" w:tplc="0419001B" w:tentative="1">
+      <w:start w:val="1"/>
+      <w:numFmt w:val="lowerRoman"/>
+      <w:lvlText w:val="%6."/>
+      <w:lvlJc w:val="right"/>
+      <w:pPr>
+        <w:ind w:left="4669" w:hanging="180"/>
+      </w:pPr>
+    </w:lvl>
+    <w:lvl w:ilvl="6" w:tplc="0419000F" w:tentative="1">
+      <w:start w:val="1"/>
+      <w:numFmt w:val="decimal"/>
+      <w:lvlText w:val="%7."/>
+      <w:lvlJc w:val="left"/>
+      <w:pPr>
+        <w:ind w:left="5389" w:hanging="360"/>
+      </w:pPr>
+    </w:lvl>
+    <w:lvl w:ilvl="7" w:tplc="04190019" w:tentative="1">
+      <w:start w:val="1"/>
+      <w:numFmt w:val="lowerLetter"/>
+      <w:lvlText w:val="%8."/>
+      <w:lvlJc w:val="left"/>
+      <w:pPr>
+        <w:ind w:left="6109" w:hanging="360"/>
+      </w:pPr>
+    </w:lvl>
+    <w:lvl w:ilvl="8" w:tplc="0419001B" w:tentative="1">
+      <w:start w:val="1"/>
+      <w:numFmt w:val="lowerRoman"/>
+      <w:lvlText w:val="%9."/>
+      <w:lvlJc w:val="right"/>
+      <w:pPr>
+        <w:ind w:left="6829" w:hanging="180"/>
+      </w:pPr>
+    </w:lvl>
+  </w:abstractNum>
+  <w:abstractNum w:abstractNumId="5" w15:restartNumberingAfterBreak="0">
     <w:nsid w:val="791B5B72"/>
     <w:multiLevelType w:val="multilevel"/>
     <w:tmpl w:val="D76E1974"/>
@@ -7422,10 +7837,13 @@
     <w:abstractNumId w:val="0"/>
   </w:num>
   <w:num w:numId="4">
-    <w:abstractNumId w:val="4"/>
+    <w:abstractNumId w:val="5"/>
   </w:num>
   <w:num w:numId="5">
     <w:abstractNumId w:val="3"/>
+  </w:num>
+  <w:num w:numId="6">
+    <w:abstractNumId w:val="4"/>
   </w:num>
 </w:numbering>
 </file>
@@ -7830,7 +8248,7 @@
   <w:style w:type="paragraph" w:default="1" w:styleId="a">
     <w:name w:val="Normal"/>
     <w:qFormat/>
-    <w:rsid w:val="00DB75CC"/>
+    <w:rsid w:val="006D4090"/>
     <w:pPr>
       <w:spacing w:after="0" w:line="360" w:lineRule="auto"/>
       <w:ind w:firstLine="709"/>
